--- a/Мишо и Живко/OMT Курсов Проект/Михаил.docx
+++ b/Мишо и Живко/OMT Курсов Проект/Михаил.docx
@@ -411,6 +411,13 @@
     </w:p>
     <w:sdt>
       <w:sdtPr>
+        <w:rPr>
+          <w:rFonts w:ascii="Times New Roman" w:eastAsiaTheme="minorHAnsi" w:hAnsi="Times New Roman" w:cstheme="minorBidi"/>
+          <w:color w:val="auto"/>
+          <w:sz w:val="28"/>
+          <w:szCs w:val="22"/>
+          <w:lang w:val="bg-BG"/>
+        </w:rPr>
         <w:id w:val="1781536491"/>
         <w:docPartObj>
           <w:docPartGallery w:val="Table of Contents"/>
@@ -419,14 +426,9 @@
       </w:sdtPr>
       <w:sdtEndPr>
         <w:rPr>
-          <w:rFonts w:ascii="Times New Roman" w:eastAsiaTheme="minorHAnsi" w:hAnsi="Times New Roman" w:cstheme="minorBidi"/>
           <w:b/>
           <w:bCs/>
           <w:noProof/>
-          <w:color w:val="auto"/>
-          <w:sz w:val="28"/>
-          <w:szCs w:val="22"/>
-          <w:lang w:val="bg-BG"/>
         </w:rPr>
       </w:sdtEndPr>
       <w:sdtContent>
@@ -4425,10 +4427,10 @@
             <v:path o:extrusionok="f" gradientshapeok="t" o:connecttype="rect"/>
             <o:lock v:ext="edit" aspectratio="t"/>
           </v:shapetype>
-          <v:shape id="_x0000_i1025" type="#_x0000_t75" style="width:77.5pt;height:48pt" o:ole="">
+          <v:shape id="_x0000_i1025" type="#_x0000_t75" style="width:77.35pt;height:47.8pt" o:ole="">
             <v:imagedata r:id="rId11" o:title=""/>
           </v:shape>
-          <o:OLEObject Type="Embed" ProgID="Equation.3" ShapeID="_x0000_i1025" DrawAspect="Content" ObjectID="_1705367733" r:id="rId12"/>
+          <o:OLEObject Type="Embed" ProgID="Equation.3" ShapeID="_x0000_i1025" DrawAspect="Content" ObjectID="_1705410644" r:id="rId12"/>
         </w:object>
       </w:r>
     </w:p>
@@ -4769,10 +4771,10 @@
           <w:szCs w:val="24"/>
         </w:rPr>
         <w:object w:dxaOrig="1740" w:dyaOrig="720" w14:anchorId="139B7680">
-          <v:shape id="_x0000_i1026" type="#_x0000_t75" style="width:90pt;height:36.5pt" o:ole="">
+          <v:shape id="_x0000_i1026" type="#_x0000_t75" style="width:89.75pt;height:36.55pt" o:ole="">
             <v:imagedata r:id="rId13" o:title=""/>
           </v:shape>
-          <o:OLEObject Type="Embed" ProgID="Equation.3" ShapeID="_x0000_i1026" DrawAspect="Content" ObjectID="_1705367734" r:id="rId14"/>
+          <o:OLEObject Type="Embed" ProgID="Equation.3" ShapeID="_x0000_i1026" DrawAspect="Content" ObjectID="_1705410645" r:id="rId14"/>
         </w:object>
       </w:r>
     </w:p>
@@ -4818,10 +4820,10 @@
           <w:lang w:eastAsia="bg-BG"/>
         </w:rPr>
         <w:object w:dxaOrig="195" w:dyaOrig="225" w14:anchorId="4E1DC3F2">
-          <v:shape id="_x0000_i1027" type="#_x0000_t75" style="width:12pt;height:12pt" o:ole="">
+          <v:shape id="_x0000_i1027" type="#_x0000_t75" style="width:11.8pt;height:11.8pt" o:ole="">
             <v:imagedata r:id="rId15" o:title=""/>
           </v:shape>
-          <o:OLEObject Type="Embed" ProgID="Equation.3" ShapeID="_x0000_i1027" DrawAspect="Content" ObjectID="_1705367735" r:id="rId16"/>
+          <o:OLEObject Type="Embed" ProgID="Equation.3" ShapeID="_x0000_i1027" DrawAspect="Content" ObjectID="_1705410646" r:id="rId16"/>
         </w:object>
       </w:r>
       <w:r>
@@ -4925,10 +4927,10 @@
           <w:lang w:eastAsia="bg-BG"/>
         </w:rPr>
         <w:object w:dxaOrig="150" w:dyaOrig="285" w14:anchorId="66F304A3">
-          <v:shape id="_x0000_i1028" type="#_x0000_t75" style="width:5.5pt;height:12pt" o:ole="">
+          <v:shape id="_x0000_i1028" type="#_x0000_t75" style="width:5.35pt;height:11.8pt" o:ole="">
             <v:imagedata r:id="rId18" o:title=""/>
           </v:shape>
-          <o:OLEObject Type="Embed" ProgID="Equation.3" ShapeID="_x0000_i1028" DrawAspect="Content" ObjectID="_1705367736" r:id="rId19"/>
+          <o:OLEObject Type="Embed" ProgID="Equation.3" ShapeID="_x0000_i1028" DrawAspect="Content" ObjectID="_1705410647" r:id="rId19"/>
         </w:object>
       </w:r>
       <w:r>
@@ -5117,10 +5119,10 @@
           <w:lang w:eastAsia="bg-BG"/>
         </w:rPr>
         <w:object w:dxaOrig="225" w:dyaOrig="240" w14:anchorId="1405C65F">
-          <v:shape id="_x0000_i1029" type="#_x0000_t75" style="width:12pt;height:12pt" o:ole="">
+          <v:shape id="_x0000_i1029" type="#_x0000_t75" style="width:11.8pt;height:11.8pt" o:ole="">
             <v:imagedata r:id="rId22" o:title=""/>
           </v:shape>
-          <o:OLEObject Type="Embed" ProgID="Equation.3" ShapeID="_x0000_i1029" DrawAspect="Content" ObjectID="_1705367737" r:id="rId23"/>
+          <o:OLEObject Type="Embed" ProgID="Equation.3" ShapeID="_x0000_i1029" DrawAspect="Content" ObjectID="_1705410648" r:id="rId23"/>
         </w:object>
       </w:r>
       <w:r>
@@ -5140,10 +5142,10 @@
           <w:lang w:eastAsia="bg-BG"/>
         </w:rPr>
         <w:object w:dxaOrig="195" w:dyaOrig="225" w14:anchorId="3C97E63B">
-          <v:shape id="_x0000_i1030" type="#_x0000_t75" style="width:12pt;height:12pt" o:ole="">
+          <v:shape id="_x0000_i1030" type="#_x0000_t75" style="width:11.8pt;height:11.8pt" o:ole="">
             <v:imagedata r:id="rId24" o:title=""/>
           </v:shape>
-          <o:OLEObject Type="Embed" ProgID="Equation.3" ShapeID="_x0000_i1030" DrawAspect="Content" ObjectID="_1705367738" r:id="rId25"/>
+          <o:OLEObject Type="Embed" ProgID="Equation.3" ShapeID="_x0000_i1030" DrawAspect="Content" ObjectID="_1705410649" r:id="rId25"/>
         </w:object>
       </w:r>
       <w:r>
@@ -16190,13 +16192,7 @@
         <w:t>12</w:t>
       </w:r>
       <w:r>
-        <w:t xml:space="preserve"> </w:t>
-      </w:r>
-      <w:r>
-        <w:t>+</w:t>
-      </w:r>
-      <w:r>
-        <w:t xml:space="preserve"> 2</w:t>
+        <w:t xml:space="preserve"> + 2</w:t>
       </w:r>
     </w:p>
     <w:p>
@@ -16219,13 +16215,7 @@
         <w:t>43</w:t>
       </w:r>
       <w:r>
-        <w:t xml:space="preserve"> – </w:t>
-      </w:r>
-      <w:r>
-        <w:t>1</w:t>
-      </w:r>
-      <w:r>
-        <w:t xml:space="preserve"> =&gt; </w:t>
+        <w:t xml:space="preserve"> – 1 =&gt; </w:t>
       </w:r>
       <w:r>
         <w:rPr>
@@ -16246,10 +16236,7 @@
         <w:t>34</w:t>
       </w:r>
       <w:r>
-        <w:t xml:space="preserve"> + </w:t>
-      </w:r>
-      <w:r>
-        <w:t>1</w:t>
+        <w:t xml:space="preserve"> + 1</w:t>
       </w:r>
     </w:p>
     <w:p>
@@ -17070,15 +17057,7 @@
                 <w:color w:val="000000"/>
                 <w:szCs w:val="28"/>
               </w:rPr>
-              <w:t>20</w:t>
-            </w:r>
-            <w:r>
-              <w:rPr>
-                <w:rFonts w:eastAsia="Times New Roman" w:cs="Times New Roman"/>
-                <w:color w:val="000000"/>
-                <w:szCs w:val="28"/>
-              </w:rPr>
-              <w:t>,67</w:t>
+              <w:t>20,67</w:t>
             </w:r>
           </w:p>
         </w:tc>
@@ -17544,15 +17523,7 @@
                 <w:color w:val="000000"/>
                 <w:szCs w:val="28"/>
               </w:rPr>
-              <w:t>18</w:t>
-            </w:r>
-            <w:r>
-              <w:rPr>
-                <w:rFonts w:eastAsia="Times New Roman" w:cs="Times New Roman"/>
-                <w:color w:val="000000"/>
-                <w:szCs w:val="28"/>
-              </w:rPr>
-              <w:t>,49</w:t>
+              <w:t>18,49</w:t>
             </w:r>
           </w:p>
         </w:tc>
@@ -18101,23 +18072,7 @@
                 <w:color w:val="000000"/>
                 <w:szCs w:val="28"/>
               </w:rPr>
-              <w:t>1</w:t>
-            </w:r>
-            <w:r>
-              <w:rPr>
-                <w:rFonts w:eastAsia="Times New Roman" w:cs="Times New Roman"/>
-                <w:color w:val="000000"/>
-                <w:szCs w:val="28"/>
-              </w:rPr>
-              <w:t>2</w:t>
-            </w:r>
-            <w:r>
-              <w:rPr>
-                <w:rFonts w:eastAsia="Times New Roman" w:cs="Times New Roman"/>
-                <w:color w:val="000000"/>
-                <w:szCs w:val="28"/>
-              </w:rPr>
-              <w:t>,15</w:t>
+              <w:t>12,15</w:t>
             </w:r>
           </w:p>
         </w:tc>
@@ -18582,23 +18537,7 @@
                 <w:color w:val="000000"/>
                 <w:szCs w:val="28"/>
               </w:rPr>
-              <w:t>1</w:t>
-            </w:r>
-            <w:r>
-              <w:rPr>
-                <w:rFonts w:eastAsia="Times New Roman" w:cs="Times New Roman"/>
-                <w:color w:val="000000"/>
-                <w:szCs w:val="28"/>
-              </w:rPr>
-              <w:t>0</w:t>
-            </w:r>
-            <w:r>
-              <w:rPr>
-                <w:rFonts w:eastAsia="Times New Roman" w:cs="Times New Roman"/>
-                <w:color w:val="000000"/>
-                <w:szCs w:val="28"/>
-              </w:rPr>
-              <w:t>,27</w:t>
+              <w:t>10,27</w:t>
             </w:r>
           </w:p>
         </w:tc>
@@ -18668,23 +18607,7 @@
                 <w:color w:val="000000"/>
                 <w:szCs w:val="28"/>
               </w:rPr>
-              <w:t>1</w:t>
-            </w:r>
-            <w:r>
-              <w:rPr>
-                <w:rFonts w:eastAsia="Times New Roman" w:cs="Times New Roman"/>
-                <w:color w:val="000000"/>
-                <w:szCs w:val="28"/>
-              </w:rPr>
-              <w:t>7</w:t>
-            </w:r>
-            <w:r>
-              <w:rPr>
-                <w:rFonts w:eastAsia="Times New Roman" w:cs="Times New Roman"/>
-                <w:color w:val="000000"/>
-                <w:szCs w:val="28"/>
-              </w:rPr>
-              <w:t>,66</w:t>
+              <w:t>17,66</w:t>
             </w:r>
           </w:p>
         </w:tc>
@@ -19092,23 +19015,7 @@
                 <w:color w:val="000000"/>
                 <w:szCs w:val="28"/>
               </w:rPr>
-              <w:t>1</w:t>
-            </w:r>
-            <w:r>
-              <w:rPr>
-                <w:rFonts w:eastAsia="Times New Roman" w:cs="Times New Roman"/>
-                <w:color w:val="000000"/>
-                <w:szCs w:val="28"/>
-              </w:rPr>
-              <w:t>4</w:t>
-            </w:r>
-            <w:r>
-              <w:rPr>
-                <w:rFonts w:eastAsia="Times New Roman" w:cs="Times New Roman"/>
-                <w:color w:val="000000"/>
-                <w:szCs w:val="28"/>
-              </w:rPr>
-              <w:t>,76</w:t>
+              <w:t>14,76</w:t>
             </w:r>
           </w:p>
         </w:tc>
@@ -21638,15 +21545,7 @@
                     <w:sz w:val="24"/>
                     <w:szCs w:val="24"/>
                   </w:rPr>
-                  <m:t>20</m:t>
-                </m:r>
-                <m:r>
-                  <w:rPr>
-                    <w:rFonts w:ascii="Cambria Math" w:hAnsi="Cambria Math" w:cs="Times New Roman"/>
-                    <w:sz w:val="24"/>
-                    <w:szCs w:val="24"/>
-                  </w:rPr>
-                  <m:t>,67</m:t>
+                  <m:t>20,67</m:t>
                 </m:r>
               </m:oMath>
             </m:oMathPara>
@@ -21953,15 +21852,7 @@
                     <w:sz w:val="24"/>
                     <w:szCs w:val="24"/>
                   </w:rPr>
-                  <m:t>18</m:t>
-                </m:r>
-                <m:r>
-                  <w:rPr>
-                    <w:rFonts w:ascii="Cambria Math" w:hAnsi="Cambria Math" w:cs="Times New Roman"/>
-                    <w:sz w:val="24"/>
-                    <w:szCs w:val="24"/>
-                  </w:rPr>
-                  <m:t>,49</m:t>
+                  <m:t>18,49</m:t>
                 </m:r>
               </m:oMath>
             </m:oMathPara>
@@ -22412,23 +22303,7 @@
                     <w:sz w:val="24"/>
                     <w:szCs w:val="24"/>
                   </w:rPr>
-                  <m:t>1</m:t>
-                </m:r>
-                <m:r>
-                  <w:rPr>
-                    <w:rFonts w:ascii="Cambria Math" w:hAnsi="Cambria Math" w:cs="Times New Roman"/>
-                    <w:sz w:val="24"/>
-                    <w:szCs w:val="24"/>
-                  </w:rPr>
-                  <m:t>2</m:t>
-                </m:r>
-                <m:r>
-                  <w:rPr>
-                    <w:rFonts w:ascii="Cambria Math" w:hAnsi="Cambria Math" w:cs="Times New Roman"/>
-                    <w:sz w:val="24"/>
-                    <w:szCs w:val="24"/>
-                  </w:rPr>
-                  <m:t>,15</m:t>
+                  <m:t>12,15</m:t>
                 </m:r>
               </m:oMath>
             </m:oMathPara>
@@ -22732,23 +22607,7 @@
                     <w:sz w:val="24"/>
                     <w:szCs w:val="24"/>
                   </w:rPr>
-                  <m:t>1</m:t>
-                </m:r>
-                <m:r>
-                  <w:rPr>
-                    <w:rFonts w:ascii="Cambria Math" w:hAnsi="Cambria Math" w:cs="Times New Roman"/>
-                    <w:sz w:val="24"/>
-                    <w:szCs w:val="24"/>
-                  </w:rPr>
-                  <m:t>0</m:t>
-                </m:r>
-                <m:r>
-                  <w:rPr>
-                    <w:rFonts w:ascii="Cambria Math" w:hAnsi="Cambria Math" w:cs="Times New Roman"/>
-                    <w:sz w:val="24"/>
-                    <w:szCs w:val="24"/>
-                  </w:rPr>
-                  <m:t>,27</m:t>
+                  <m:t>10,27</m:t>
                 </m:r>
               </m:oMath>
             </m:oMathPara>
@@ -22823,23 +22682,7 @@
                     <w:sz w:val="24"/>
                     <w:szCs w:val="24"/>
                   </w:rPr>
-                  <m:t>1</m:t>
-                </m:r>
-                <m:r>
-                  <w:rPr>
-                    <w:rFonts w:ascii="Cambria Math" w:hAnsi="Cambria Math" w:cs="Times New Roman"/>
-                    <w:sz w:val="24"/>
-                    <w:szCs w:val="24"/>
-                  </w:rPr>
-                  <m:t>7</m:t>
-                </m:r>
-                <m:r>
-                  <w:rPr>
-                    <w:rFonts w:ascii="Cambria Math" w:hAnsi="Cambria Math" w:cs="Times New Roman"/>
-                    <w:sz w:val="24"/>
-                    <w:szCs w:val="24"/>
-                  </w:rPr>
-                  <m:t>,66</m:t>
+                  <m:t>17,66</m:t>
                 </m:r>
               </m:oMath>
             </m:oMathPara>
@@ -23149,23 +22992,7 @@
                     <w:sz w:val="24"/>
                     <w:szCs w:val="24"/>
                   </w:rPr>
-                  <m:t>1</m:t>
-                </m:r>
-                <m:r>
-                  <w:rPr>
-                    <w:rFonts w:ascii="Cambria Math" w:hAnsi="Cambria Math" w:cs="Times New Roman"/>
-                    <w:sz w:val="24"/>
-                    <w:szCs w:val="24"/>
-                  </w:rPr>
-                  <m:t>4</m:t>
-                </m:r>
-                <m:r>
-                  <w:rPr>
-                    <w:rFonts w:ascii="Cambria Math" w:hAnsi="Cambria Math" w:cs="Times New Roman"/>
-                    <w:sz w:val="24"/>
-                    <w:szCs w:val="24"/>
-                  </w:rPr>
-                  <m:t>,76</m:t>
+                  <m:t>14,76</m:t>
                 </m:r>
               </m:oMath>
             </m:oMathPara>
@@ -26942,19 +26769,7 @@
                 <w:rPr>
                   <w:rFonts w:ascii="Cambria Math" w:hAnsi="Cambria Math"/>
                 </w:rPr>
-                <m:t>2.</m:t>
-              </m:r>
-              <m:r>
-                <w:rPr>
-                  <w:rFonts w:ascii="Cambria Math" w:hAnsi="Cambria Math"/>
-                </w:rPr>
-                <m:t>4</m:t>
-              </m:r>
-              <m:r>
-                <w:rPr>
-                  <w:rFonts w:ascii="Cambria Math" w:hAnsi="Cambria Math"/>
-                </w:rPr>
-                <m:t>000</m:t>
+                <m:t>2.4000</m:t>
               </m:r>
             </m:den>
           </m:f>
@@ -26962,19 +26777,7 @@
             <w:rPr>
               <w:rFonts w:ascii="Cambria Math" w:hAnsi="Cambria Math"/>
             </w:rPr>
-            <m:t>=1</m:t>
-          </m:r>
-          <m:r>
-            <w:rPr>
-              <w:rFonts w:ascii="Cambria Math" w:hAnsi="Cambria Math"/>
-            </w:rPr>
-            <m:t>25</m:t>
-          </m:r>
-          <m:r>
-            <w:rPr>
-              <w:rFonts w:ascii="Cambria Math" w:hAnsi="Cambria Math"/>
-            </w:rPr>
-            <m:t>μs</m:t>
+            <m:t>=125μs</m:t>
           </m:r>
         </m:oMath>
       </m:oMathPara>
@@ -27048,19 +26851,7 @@
                 <w:rPr>
                   <w:rFonts w:ascii="Cambria Math" w:hAnsi="Cambria Math"/>
                 </w:rPr>
-                <m:t>2.</m:t>
-              </m:r>
-              <m:r>
-                <w:rPr>
-                  <w:rFonts w:ascii="Cambria Math" w:hAnsi="Cambria Math"/>
-                </w:rPr>
-                <m:t>8</m:t>
-              </m:r>
-              <m:r>
-                <w:rPr>
-                  <w:rFonts w:ascii="Cambria Math" w:hAnsi="Cambria Math"/>
-                </w:rPr>
-                <m:t>000</m:t>
+                <m:t>2.8000</m:t>
               </m:r>
             </m:den>
           </m:f>
@@ -27068,19 +26859,7 @@
             <w:rPr>
               <w:rFonts w:ascii="Cambria Math" w:hAnsi="Cambria Math"/>
             </w:rPr>
-            <m:t>=</m:t>
-          </m:r>
-          <m:r>
-            <w:rPr>
-              <w:rFonts w:ascii="Cambria Math" w:hAnsi="Cambria Math"/>
-            </w:rPr>
-            <m:t>62,5</m:t>
-          </m:r>
-          <m:r>
-            <w:rPr>
-              <w:rFonts w:ascii="Cambria Math" w:hAnsi="Cambria Math"/>
-            </w:rPr>
-            <m:t>μs</m:t>
+            <m:t>=62,5μs</m:t>
           </m:r>
         </m:oMath>
       </m:oMathPara>
@@ -27154,19 +26933,7 @@
                 <w:rPr>
                   <w:rFonts w:ascii="Cambria Math" w:hAnsi="Cambria Math"/>
                 </w:rPr>
-                <m:t>2.</m:t>
-              </m:r>
-              <m:r>
-                <w:rPr>
-                  <w:rFonts w:ascii="Cambria Math" w:hAnsi="Cambria Math"/>
-                </w:rPr>
-                <m:t>4</m:t>
-              </m:r>
-              <m:r>
-                <w:rPr>
-                  <w:rFonts w:ascii="Cambria Math" w:hAnsi="Cambria Math"/>
-                </w:rPr>
-                <m:t>000</m:t>
+                <m:t>2.4000</m:t>
               </m:r>
             </m:den>
           </m:f>
@@ -27174,19 +26941,7 @@
             <w:rPr>
               <w:rFonts w:ascii="Cambria Math" w:hAnsi="Cambria Math"/>
             </w:rPr>
-            <m:t>=</m:t>
-          </m:r>
-          <m:r>
-            <w:rPr>
-              <w:rFonts w:ascii="Cambria Math" w:hAnsi="Cambria Math"/>
-            </w:rPr>
-            <m:t>125</m:t>
-          </m:r>
-          <m:r>
-            <w:rPr>
-              <w:rFonts w:ascii="Cambria Math" w:hAnsi="Cambria Math"/>
-            </w:rPr>
-            <m:t>μs</m:t>
+            <m:t>=125μs</m:t>
           </m:r>
         </m:oMath>
       </m:oMathPara>
@@ -27205,23 +26960,7 @@
           <w:sz w:val="24"/>
           <w:szCs w:val="24"/>
         </w:rPr>
-        <w:t>Период</w:t>
-      </w:r>
-      <w:r>
-        <w:rPr>
-          <w:rFonts w:cs="Times New Roman"/>
-          <w:sz w:val="24"/>
-          <w:szCs w:val="24"/>
-        </w:rPr>
-        <w:t xml:space="preserve">ите </w:t>
-      </w:r>
-      <w:r>
-        <w:rPr>
-          <w:rFonts w:cs="Times New Roman"/>
-          <w:sz w:val="24"/>
-          <w:szCs w:val="24"/>
-        </w:rPr>
-        <w:t>с максимална про</w:t>
+        <w:t>Периодите с максимална про</w:t>
       </w:r>
       <w:r>
         <w:rPr>
@@ -27289,6 +27028,9 @@
         <w:jc w:val="center"/>
       </w:pPr>
       <w:r>
+        <w:rPr>
+          <w:noProof/>
+        </w:rPr>
         <w:drawing>
           <wp:inline distT="0" distB="0" distL="0" distR="0" wp14:anchorId="5A0B7C0C" wp14:editId="251A5CC9">
             <wp:extent cx="3473532" cy="2192853"/>
@@ -27506,19 +27248,7 @@
                 <w:rPr>
                   <w:rFonts w:ascii="Cambria Math" w:hAnsi="Cambria Math"/>
                 </w:rPr>
-                <m:t>1</m:t>
-              </m:r>
-              <m:r>
-                <w:rPr>
-                  <w:rFonts w:ascii="Cambria Math" w:hAnsi="Cambria Math"/>
-                </w:rPr>
-                <m:t>25</m:t>
-              </m:r>
-              <m:r>
-                <w:rPr>
-                  <w:rFonts w:ascii="Cambria Math" w:hAnsi="Cambria Math"/>
-                </w:rPr>
-                <m:t>.</m:t>
+                <m:t>125.</m:t>
               </m:r>
               <m:sSup>
                 <m:sSupPr>
@@ -27560,31 +27290,7 @@
             <w:rPr>
               <w:rFonts w:ascii="Cambria Math" w:eastAsiaTheme="minorEastAsia" w:hAnsi="Cambria Math"/>
             </w:rPr>
-            <m:t>=</m:t>
-          </m:r>
-          <m:r>
-            <w:rPr>
-              <w:rFonts w:ascii="Cambria Math" w:eastAsiaTheme="minorEastAsia" w:hAnsi="Cambria Math"/>
-            </w:rPr>
-            <m:t>3</m:t>
-          </m:r>
-          <m:r>
-            <w:rPr>
-              <w:rFonts w:ascii="Cambria Math" w:eastAsiaTheme="minorEastAsia" w:hAnsi="Cambria Math"/>
-            </w:rPr>
-            <m:t>,</m:t>
-          </m:r>
-          <m:r>
-            <w:rPr>
-              <w:rFonts w:ascii="Cambria Math" w:eastAsiaTheme="minorEastAsia" w:hAnsi="Cambria Math"/>
-            </w:rPr>
-            <m:t>91</m:t>
-          </m:r>
-          <m:r>
-            <w:rPr>
-              <w:rFonts w:ascii="Cambria Math" w:eastAsiaTheme="minorEastAsia" w:hAnsi="Cambria Math"/>
-            </w:rPr>
-            <m:t>µs</m:t>
+            <m:t>=3,91µs</m:t>
           </m:r>
         </m:oMath>
       </m:oMathPara>
@@ -27612,13 +27318,7 @@
             <w:rPr>
               <w:rFonts w:ascii="Cambria Math" w:hAnsi="Cambria Math"/>
             </w:rPr>
-            <m:t>Fef. =2.</m:t>
-          </m:r>
-          <m:r>
-            <w:rPr>
-              <w:rFonts w:ascii="Cambria Math" w:hAnsi="Cambria Math"/>
-            </w:rPr>
-            <m:t>Тк</m:t>
+            <m:t>Fef. =2.Тк</m:t>
           </m:r>
         </m:oMath>
       </m:oMathPara>
@@ -27635,31 +27335,7 @@
             <w:rPr>
               <w:rFonts w:ascii="Cambria Math" w:eastAsiaTheme="minorEastAsia" w:hAnsi="Cambria Math"/>
             </w:rPr>
-            <m:t>Fef.=2x</m:t>
-          </m:r>
-          <m:r>
-            <w:rPr>
-              <w:rFonts w:ascii="Cambria Math" w:eastAsiaTheme="minorEastAsia" w:hAnsi="Cambria Math"/>
-            </w:rPr>
-            <m:t>3,91</m:t>
-          </m:r>
-          <m:r>
-            <w:rPr>
-              <w:rFonts w:ascii="Cambria Math" w:eastAsiaTheme="minorEastAsia" w:hAnsi="Cambria Math"/>
-            </w:rPr>
-            <m:t>=</m:t>
-          </m:r>
-          <m:r>
-            <w:rPr>
-              <w:rFonts w:ascii="Cambria Math" w:eastAsiaTheme="minorEastAsia" w:hAnsi="Cambria Math"/>
-            </w:rPr>
-            <m:t>7,81</m:t>
-          </m:r>
-          <m:r>
-            <w:rPr>
-              <w:rFonts w:ascii="Cambria Math" w:eastAsiaTheme="minorEastAsia" w:hAnsi="Cambria Math"/>
-            </w:rPr>
-            <m:t>x</m:t>
+            <m:t>Fef.=2x3,91=7,81x</m:t>
           </m:r>
           <m:sSup>
             <m:sSupPr>
@@ -27765,13 +27441,7 @@
                 <w:rPr>
                   <w:rFonts w:ascii="Cambria Math" w:eastAsiaTheme="minorEastAsia" w:hAnsi="Cambria Math"/>
                 </w:rPr>
-                <m:t>7,81</m:t>
-              </m:r>
-              <m:r>
-                <w:rPr>
-                  <w:rFonts w:ascii="Cambria Math" w:eastAsiaTheme="minorEastAsia" w:hAnsi="Cambria Math"/>
-                </w:rPr>
-                <m:t>x</m:t>
+                <m:t>7,81x</m:t>
               </m:r>
               <m:sSup>
                 <m:sSupPr>
@@ -27805,13 +27475,7 @@
             <w:rPr>
               <w:rFonts w:ascii="Cambria Math" w:eastAsiaTheme="minorEastAsia" w:hAnsi="Cambria Math"/>
             </w:rPr>
-            <m:t>=</m:t>
-          </m:r>
-          <m:r>
-            <w:rPr>
-              <w:rFonts w:ascii="Cambria Math" w:eastAsiaTheme="minorEastAsia" w:hAnsi="Cambria Math"/>
-            </w:rPr>
-            <m:t>128</m:t>
+            <m:t>=128</m:t>
           </m:r>
           <m:r>
             <w:rPr>
@@ -27928,21 +27592,7 @@
                   <w:rFonts w:ascii="Cambria Math" w:eastAsiaTheme="minorEastAsia" w:hAnsi="Cambria Math" w:cs="Times New Roman"/>
                   <w:sz w:val="24"/>
                 </w:rPr>
-                <m:t>1</m:t>
-              </m:r>
-              <m:r>
-                <w:rPr>
-                  <w:rFonts w:ascii="Cambria Math" w:eastAsiaTheme="minorEastAsia" w:hAnsi="Cambria Math" w:cs="Times New Roman"/>
-                  <w:sz w:val="24"/>
-                </w:rPr>
-                <m:t>25</m:t>
-              </m:r>
-              <m:r>
-                <w:rPr>
-                  <w:rFonts w:ascii="Cambria Math" w:eastAsiaTheme="minorEastAsia" w:hAnsi="Cambria Math" w:cs="Times New Roman"/>
-                  <w:sz w:val="24"/>
-                </w:rPr>
-                <m:t>.</m:t>
+                <m:t>125.</m:t>
               </m:r>
               <m:sSup>
                 <m:sSupPr>
@@ -27980,21 +27630,7 @@
               <w:rFonts w:ascii="Cambria Math" w:eastAsiaTheme="minorEastAsia" w:hAnsi="Cambria Math" w:cs="Times New Roman"/>
               <w:sz w:val="24"/>
             </w:rPr>
-            <m:t>=</m:t>
-          </m:r>
-          <m:r>
-            <w:rPr>
-              <w:rFonts w:ascii="Cambria Math" w:eastAsiaTheme="minorEastAsia" w:hAnsi="Cambria Math" w:cs="Times New Roman"/>
-              <w:sz w:val="24"/>
-            </w:rPr>
-            <m:t>8</m:t>
-          </m:r>
-          <m:r>
-            <w:rPr>
-              <w:rFonts w:ascii="Cambria Math" w:eastAsiaTheme="minorEastAsia" w:hAnsi="Cambria Math" w:cs="Times New Roman"/>
-              <w:sz w:val="24"/>
-            </w:rPr>
-            <m:t xml:space="preserve"> 000 </m:t>
+            <m:t xml:space="preserve">=8 000 </m:t>
           </m:r>
           <m:r>
             <w:rPr>
@@ -28028,35 +27664,7 @@
               <w:rFonts w:ascii="Cambria Math" w:eastAsiaTheme="minorEastAsia" w:hAnsi="Cambria Math" w:cs="Times New Roman"/>
               <w:sz w:val="24"/>
             </w:rPr>
-            <m:t>y=</m:t>
-          </m:r>
-          <m:r>
-            <w:rPr>
-              <w:rFonts w:ascii="Cambria Math" w:eastAsiaTheme="minorEastAsia" w:hAnsi="Cambria Math" w:cs="Times New Roman"/>
-              <w:sz w:val="24"/>
-            </w:rPr>
-            <m:t>8</m:t>
-          </m:r>
-          <m:r>
-            <w:rPr>
-              <w:rFonts w:ascii="Cambria Math" w:eastAsiaTheme="minorEastAsia" w:hAnsi="Cambria Math" w:cs="Times New Roman"/>
-              <w:sz w:val="24"/>
-            </w:rPr>
-            <m:t xml:space="preserve"> 000x60=</m:t>
-          </m:r>
-          <m:r>
-            <w:rPr>
-              <w:rFonts w:ascii="Cambria Math" w:eastAsiaTheme="minorEastAsia" w:hAnsi="Cambria Math" w:cs="Times New Roman"/>
-              <w:sz w:val="24"/>
-            </w:rPr>
-            <m:t>48</m:t>
-          </m:r>
-          <m:r>
-            <w:rPr>
-              <w:rFonts w:ascii="Cambria Math" w:eastAsiaTheme="minorEastAsia" w:hAnsi="Cambria Math" w:cs="Times New Roman"/>
-              <w:sz w:val="24"/>
-            </w:rPr>
-            <m:t>0 000 rpm (оборота в минута)</m:t>
+            <m:t>y=8 000x60=480 000 rpm (оборота в минута)</m:t>
           </m:r>
         </m:oMath>
       </m:oMathPara>
@@ -28073,6 +27681,9 @@
     </w:p>
     <w:p>
       <w:r>
+        <w:rPr>
+          <w:noProof/>
+        </w:rPr>
         <w:drawing>
           <wp:inline distT="0" distB="0" distL="0" distR="0" wp14:anchorId="1C4B142B" wp14:editId="1E2E1BB5">
             <wp:extent cx="5943600" cy="1250315"/>
@@ -28449,7 +28060,13 @@
         <w:rPr>
           <w:lang w:val="ru-RU"/>
         </w:rPr>
-        <w:t xml:space="preserve"> начало 192.168.0.0/22</w:t>
+        <w:t xml:space="preserve"> начало 192.168.0.0/2</w:t>
+      </w:r>
+      <w:r>
+        <w:rPr>
+          <w:lang w:val="ru-RU"/>
+        </w:rPr>
+        <w:t>3</w:t>
       </w:r>
     </w:p>
     <w:tbl>
@@ -30267,7 +29884,7 @@
           <w:rFonts w:cs="Times New Roman"/>
           <w:sz w:val="24"/>
           <w:szCs w:val="24"/>
-          <w:lang w:val="en-US"/>
+          <w:lang w:val="ru-RU"/>
         </w:rPr>
       </w:pPr>
       <w:r>
@@ -30283,7 +29900,7 @@
           <w:rFonts w:cs="Times New Roman"/>
           <w:sz w:val="24"/>
           <w:szCs w:val="24"/>
-          <w:lang w:val="en-US"/>
+          <w:lang w:val="ru-RU"/>
         </w:rPr>
         <w:t>9</w:t>
       </w:r>
@@ -30300,7 +29917,7 @@
           <w:rFonts w:cs="Times New Roman"/>
           <w:sz w:val="24"/>
           <w:szCs w:val="24"/>
-          <w:lang w:val="en-US"/>
+          <w:lang w:val="ru-RU"/>
         </w:rPr>
         <w:t>5</w:t>
       </w:r>
@@ -30355,7 +29972,7 @@
           <w:rFonts w:cs="Times New Roman"/>
           <w:sz w:val="24"/>
           <w:szCs w:val="24"/>
-          <w:lang w:val="en-US"/>
+          <w:lang w:val="ru-RU"/>
         </w:rPr>
         <w:t>1</w:t>
       </w:r>
@@ -30914,7 +30531,7 @@
           <w:rFonts w:cs="Times New Roman"/>
           <w:sz w:val="24"/>
           <w:szCs w:val="24"/>
-          <w:lang w:val="en-US"/>
+          <w:lang w:val="ru-RU"/>
         </w:rPr>
         <w:t xml:space="preserve"> </w:t>
       </w:r>
@@ -32205,7 +31822,7 @@
           <w:rFonts w:cs="Times New Roman"/>
           <w:sz w:val="24"/>
           <w:szCs w:val="24"/>
-          <w:lang w:val="en-US"/>
+          <w:lang w:val="ru-RU"/>
         </w:rPr>
         <w:t>1</w:t>
       </w:r>
@@ -33468,63 +33085,6 @@
           <w:shd w:val="clear" w:color="auto" w:fill="F7F7F7"/>
         </w:rPr>
         <w:t>адреси в основната мрежа: </w:t>
-      </w:r>
-      <w:r>
-        <w:rPr>
-          <w:rFonts w:ascii="Arial" w:eastAsia="Calibri" w:hAnsi="Arial" w:cs="Arial"/>
-          <w:b/>
-          <w:bCs/>
-          <w:color w:val="008000"/>
-          <w:sz w:val="22"/>
-          <w:shd w:val="clear" w:color="auto" w:fill="F7F7F7"/>
-        </w:rPr>
-        <w:t>1022</w:t>
-      </w:r>
-      <w:r>
-        <w:rPr>
-          <w:rFonts w:ascii="Arial" w:eastAsia="Calibri" w:hAnsi="Arial" w:cs="Arial"/>
-          <w:color w:val="000000"/>
-          <w:sz w:val="22"/>
-        </w:rPr>
-        <w:br/>
-      </w:r>
-      <w:r>
-        <w:rPr>
-          <w:rFonts w:ascii="Arial" w:eastAsia="Calibri" w:hAnsi="Arial" w:cs="Arial"/>
-          <w:color w:val="000000"/>
-          <w:sz w:val="22"/>
-          <w:shd w:val="clear" w:color="auto" w:fill="F7F7F7"/>
-        </w:rPr>
-        <w:t xml:space="preserve">Брой необходими </w:t>
-      </w:r>
-      <w:r>
-        <w:rPr>
-          <w:rFonts w:ascii="Arial" w:eastAsia="Calibri" w:hAnsi="Arial" w:cs="Arial"/>
-          <w:color w:val="000000"/>
-          <w:sz w:val="22"/>
-          <w:shd w:val="clear" w:color="auto" w:fill="F7F7F7"/>
-          <w:lang w:val="en-US"/>
-        </w:rPr>
-        <w:t>IP</w:t>
-      </w:r>
-      <w:r>
-        <w:rPr>
-          <w:rFonts w:ascii="Arial" w:eastAsia="Calibri" w:hAnsi="Arial" w:cs="Arial"/>
-          <w:color w:val="000000"/>
-          <w:sz w:val="22"/>
-          <w:shd w:val="clear" w:color="auto" w:fill="F7F7F7"/>
-          <w:lang w:val="ru-RU"/>
-        </w:rPr>
-        <w:t xml:space="preserve"> </w:t>
-      </w:r>
-      <w:r>
-        <w:rPr>
-          <w:rFonts w:ascii="Arial" w:eastAsia="Calibri" w:hAnsi="Arial" w:cs="Arial"/>
-          <w:color w:val="000000"/>
-          <w:sz w:val="22"/>
-          <w:shd w:val="clear" w:color="auto" w:fill="F7F7F7"/>
-        </w:rPr>
-        <w:t>адреси: </w:t>
       </w:r>
       <w:r>
         <w:rPr>
@@ -33536,7 +33096,7 @@
           <w:shd w:val="clear" w:color="auto" w:fill="F7F7F7"/>
           <w:lang w:val="ru-RU"/>
         </w:rPr>
-        <w:t>354</w:t>
+        <w:t>510</w:t>
       </w:r>
       <w:r>
         <w:rPr>
@@ -33582,7 +33142,7 @@
           <w:sz w:val="22"/>
           <w:shd w:val="clear" w:color="auto" w:fill="F7F7F7"/>
         </w:rPr>
-        <w:t>адреси в подмрежите: </w:t>
+        <w:t>адреси: </w:t>
       </w:r>
       <w:r>
         <w:rPr>
@@ -33594,7 +33154,7 @@
           <w:shd w:val="clear" w:color="auto" w:fill="F7F7F7"/>
           <w:lang w:val="ru-RU"/>
         </w:rPr>
-        <w:t>422</w:t>
+        <w:t>354</w:t>
       </w:r>
       <w:r>
         <w:rPr>
@@ -33611,7 +33171,36 @@
           <w:sz w:val="22"/>
           <w:shd w:val="clear" w:color="auto" w:fill="F7F7F7"/>
         </w:rPr>
-        <w:t xml:space="preserve">Около </w:t>
+        <w:t xml:space="preserve">Брой необходими </w:t>
+      </w:r>
+      <w:r>
+        <w:rPr>
+          <w:rFonts w:ascii="Arial" w:eastAsia="Calibri" w:hAnsi="Arial" w:cs="Arial"/>
+          <w:color w:val="000000"/>
+          <w:sz w:val="22"/>
+          <w:shd w:val="clear" w:color="auto" w:fill="F7F7F7"/>
+          <w:lang w:val="en-US"/>
+        </w:rPr>
+        <w:t>IP</w:t>
+      </w:r>
+      <w:r>
+        <w:rPr>
+          <w:rFonts w:ascii="Arial" w:eastAsia="Calibri" w:hAnsi="Arial" w:cs="Arial"/>
+          <w:color w:val="000000"/>
+          <w:sz w:val="22"/>
+          <w:shd w:val="clear" w:color="auto" w:fill="F7F7F7"/>
+          <w:lang w:val="ru-RU"/>
+        </w:rPr>
+        <w:t xml:space="preserve"> </w:t>
+      </w:r>
+      <w:r>
+        <w:rPr>
+          <w:rFonts w:ascii="Arial" w:eastAsia="Calibri" w:hAnsi="Arial" w:cs="Arial"/>
+          <w:color w:val="000000"/>
+          <w:sz w:val="22"/>
+          <w:shd w:val="clear" w:color="auto" w:fill="F7F7F7"/>
+        </w:rPr>
+        <w:t>адреси в подмрежите: </w:t>
       </w:r>
       <w:r>
         <w:rPr>
@@ -33623,7 +33212,36 @@
           <w:shd w:val="clear" w:color="auto" w:fill="F7F7F7"/>
           <w:lang w:val="ru-RU"/>
         </w:rPr>
-        <w:t>62</w:t>
+        <w:t>422</w:t>
+      </w:r>
+      <w:r>
+        <w:rPr>
+          <w:rFonts w:ascii="Arial" w:eastAsia="Calibri" w:hAnsi="Arial" w:cs="Arial"/>
+          <w:color w:val="000000"/>
+          <w:sz w:val="22"/>
+        </w:rPr>
+        <w:br/>
+      </w:r>
+      <w:r>
+        <w:rPr>
+          <w:rFonts w:ascii="Arial" w:eastAsia="Calibri" w:hAnsi="Arial" w:cs="Arial"/>
+          <w:color w:val="000000"/>
+          <w:sz w:val="22"/>
+          <w:shd w:val="clear" w:color="auto" w:fill="F7F7F7"/>
+        </w:rPr>
+        <w:t xml:space="preserve">Около </w:t>
+      </w:r>
+      <w:r>
+        <w:rPr>
+          <w:rFonts w:ascii="Arial" w:eastAsia="Calibri" w:hAnsi="Arial" w:cs="Arial"/>
+          <w:b/>
+          <w:bCs/>
+          <w:color w:val="008000"/>
+          <w:sz w:val="22"/>
+          <w:shd w:val="clear" w:color="auto" w:fill="F7F7F7"/>
+          <w:lang w:val="ru-RU"/>
+        </w:rPr>
+        <w:t>84</w:t>
       </w:r>
       <w:r>
         <w:rPr>
@@ -35604,6 +35222,10 @@
 </file>
 
 <file path=customXml/item1.xml><?xml version="1.0" encoding="utf-8"?>
+<b:Sources xmlns:b="http://schemas.openxmlformats.org/officeDocument/2006/bibliography" xmlns="http://schemas.openxmlformats.org/officeDocument/2006/bibliography" SelectedStyle="\IEEE2006OfficeOnline.xsl" StyleName="IEEE" Version="2006"/>
+</file>
+
+<file path=customXml/item2.xml><?xml version="1.0" encoding="utf-8"?>
 <DocsTemplateContainer xmlns="http://www.made-in-office.com/empower/docs/template/v1">
   <DocsTextTemplateDictionary/>
   <DocsImageTemplateDictionary/>
@@ -35615,22 +35237,18 @@
 </DocsTemplateContainer>
 </file>
 
-<file path=customXml/item2.xml><?xml version="1.0" encoding="utf-8"?>
-<b:Sources xmlns:b="http://schemas.openxmlformats.org/officeDocument/2006/bibliography" xmlns="http://schemas.openxmlformats.org/officeDocument/2006/bibliography" SelectedStyle="\IEEE2006OfficeOnline.xsl" StyleName="IEEE" Version="2006"/>
-</file>
-
 <file path=customXml/itemProps1.xml><?xml version="1.0" encoding="utf-8"?>
-<ds:datastoreItem xmlns:ds="http://schemas.openxmlformats.org/officeDocument/2006/customXml" ds:itemID="{09899119-76A5-469A-A529-B1BD7FD4E01B}">
+<ds:datastoreItem xmlns:ds="http://schemas.openxmlformats.org/officeDocument/2006/customXml" ds:itemID="{B2D48518-CFAA-45CD-83B7-4697C0F5E809}">
   <ds:schemaRefs>
-    <ds:schemaRef ds:uri="http://www.made-in-office.com/empower/docs/template/v1"/>
+    <ds:schemaRef ds:uri="http://schemas.openxmlformats.org/officeDocument/2006/bibliography"/>
   </ds:schemaRefs>
 </ds:datastoreItem>
 </file>
 
 <file path=customXml/itemProps2.xml><?xml version="1.0" encoding="utf-8"?>
-<ds:datastoreItem xmlns:ds="http://schemas.openxmlformats.org/officeDocument/2006/customXml" ds:itemID="{B2D48518-CFAA-45CD-83B7-4697C0F5E809}">
+<ds:datastoreItem xmlns:ds="http://schemas.openxmlformats.org/officeDocument/2006/customXml" ds:itemID="{E7A693D5-F84A-4155-801F-7984BFEAB1CF}">
   <ds:schemaRefs>
-    <ds:schemaRef ds:uri="http://schemas.openxmlformats.org/officeDocument/2006/bibliography"/>
+    <ds:schemaRef ds:uri="http://www.made-in-office.com/empower/docs/template/v1"/>
   </ds:schemaRefs>
 </ds:datastoreItem>
 </file>
